--- a/first_use_idea_develop_hadoop.docx
+++ b/first_use_idea_develop_hadoop.docx
@@ -2075,26 +2075,23 @@
     <w:p>
       <w:pPr>
         <w:spacing w:line="360" w:lineRule="auto"/>
+      </w:pPr>
+      <w:r>
         <w:rPr>
           <w:rFonts w:hint="eastAsia"/>
         </w:rPr>
-      </w:pPr>
+        <w:t>菜单</w:t>
+      </w:r>
       <w:r>
         <w:rPr>
           <w:rFonts w:hint="eastAsia"/>
         </w:rPr>
-        <w:t>菜单</w:t>
+        <w:t>-</w:t>
       </w:r>
       <w:r>
         <w:rPr>
           <w:rFonts w:hint="eastAsia"/>
         </w:rPr>
-        <w:t>-</w:t>
-      </w:r>
-      <w:r>
-        <w:rPr>
-          <w:rFonts w:hint="eastAsia"/>
-        </w:rPr>
         <w:t>》</w:t>
       </w:r>
       <w:r>
@@ -2109,8 +2106,6 @@
         </w:rPr>
         <w:t>onfigurations</w:t>
       </w:r>
-      <w:bookmarkStart w:id="1" w:name="_GoBack"/>
-      <w:bookmarkEnd w:id="1"/>
     </w:p>
     <w:p>
       <w:pPr>
@@ -2164,6 +2159,145 @@
     <w:p>
       <w:pPr>
         <w:spacing w:line="360" w:lineRule="auto"/>
+        <w:rPr>
+          <w:rFonts w:eastAsia="宋体"/>
+        </w:rPr>
+      </w:pPr>
+    </w:p>
+    <w:p>
+      <w:pPr>
+        <w:pStyle w:val="1"/>
+        <w:rPr>
+          <w:rFonts w:ascii="黑体" w:eastAsia="黑体" w:hAnsi="黑体"/>
+          <w:sz w:val="44"/>
+          <w:szCs w:val="44"/>
+        </w:rPr>
+      </w:pPr>
+      <w:r>
+        <w:rPr>
+          <w:rFonts w:ascii="黑体" w:eastAsia="黑体" w:hAnsi="黑体" w:hint="eastAsia"/>
+          <w:sz w:val="44"/>
+          <w:szCs w:val="44"/>
+        </w:rPr>
+        <w:t>S</w:t>
+      </w:r>
+      <w:r>
+        <w:rPr>
+          <w:rFonts w:ascii="黑体" w:eastAsia="黑体" w:hAnsi="黑体"/>
+          <w:sz w:val="44"/>
+          <w:szCs w:val="44"/>
+        </w:rPr>
+        <w:t>park</w:t>
+      </w:r>
+      <w:r>
+        <w:rPr>
+          <w:rFonts w:ascii="黑体" w:eastAsia="黑体" w:hAnsi="黑体" w:cs="宋体" w:hint="eastAsia"/>
+          <w:sz w:val="44"/>
+          <w:szCs w:val="44"/>
+        </w:rPr>
+        <w:t>日志中的关键内容</w:t>
+      </w:r>
+    </w:p>
+    <w:p>
+      <w:pPr>
+        <w:spacing w:line="360" w:lineRule="auto"/>
+        <w:rPr>
+          <w:rFonts w:eastAsia="宋体"/>
+        </w:rPr>
+      </w:pPr>
+      <w:r>
+        <w:rPr>
+          <w:rFonts w:eastAsia="宋体" w:hint="eastAsia"/>
+        </w:rPr>
+        <w:t>可以在</w:t>
+      </w:r>
+      <w:r>
+        <w:rPr>
+          <w:rFonts w:eastAsia="宋体" w:hint="eastAsia"/>
+        </w:rPr>
+        <w:t>spark</w:t>
+      </w:r>
+      <w:r>
+        <w:rPr>
+          <w:rFonts w:eastAsia="宋体" w:hint="eastAsia"/>
+        </w:rPr>
+        <w:t>运行日志（控制台中输出）查看每个任务（</w:t>
+      </w:r>
+      <w:proofErr w:type="spellStart"/>
+      <w:r>
+        <w:rPr>
+          <w:rFonts w:eastAsia="宋体" w:hint="eastAsia"/>
+        </w:rPr>
+        <w:t>InputSplit</w:t>
+      </w:r>
+      <w:proofErr w:type="spellEnd"/>
+      <w:r>
+        <w:rPr>
+          <w:rFonts w:eastAsia="宋体" w:hint="eastAsia"/>
+        </w:rPr>
+        <w:t>）的运行类型：</w:t>
+      </w:r>
+    </w:p>
+    <w:p>
+      <w:pPr>
+        <w:spacing w:line="360" w:lineRule="auto"/>
+        <w:rPr>
+          <w:rFonts w:eastAsia="宋体" w:hint="eastAsia"/>
+        </w:rPr>
+      </w:pPr>
+      <w:r>
+        <w:rPr>
+          <w:rFonts w:eastAsia="宋体"/>
+        </w:rPr>
+        <w:lastRenderedPageBreak/>
+        <w:pict>
+          <v:shapetype id="_x0000_t75" coordsize="21600,21600" o:spt="75" o:preferrelative="t" path="m@4@5l@4@11@9@11@9@5xe" filled="f" stroked="f">
+            <v:stroke joinstyle="miter"/>
+            <v:formulas>
+              <v:f eqn="if lineDrawn pixelLineWidth 0"/>
+              <v:f eqn="sum @0 1 0"/>
+              <v:f eqn="sum 0 0 @1"/>
+              <v:f eqn="prod @2 1 2"/>
+              <v:f eqn="prod @3 21600 pixelWidth"/>
+              <v:f eqn="prod @3 21600 pixelHeight"/>
+              <v:f eqn="sum @0 0 1"/>
+              <v:f eqn="prod @6 1 2"/>
+              <v:f eqn="prod @7 21600 pixelWidth"/>
+              <v:f eqn="sum @8 21600 0"/>
+              <v:f eqn="prod @7 21600 pixelHeight"/>
+              <v:f eqn="sum @10 21600 0"/>
+            </v:formulas>
+            <v:path o:extrusionok="f" gradientshapeok="t" o:connecttype="rect"/>
+            <o:lock v:ext="edit" aspectratio="t"/>
+          </v:shapetype>
+          <v:shape id="_x0000_i1025" type="#_x0000_t75" style="width:498pt;height:279.75pt">
+            <v:imagedata r:id="rId22" o:title="spark-log-nodelocal"/>
+          </v:shape>
+        </w:pict>
+      </w:r>
+    </w:p>
+    <w:p>
+      <w:pPr>
+        <w:spacing w:line="360" w:lineRule="auto"/>
+        <w:rPr>
+          <w:rFonts w:eastAsia="宋体"/>
+        </w:rPr>
+      </w:pPr>
+      <w:r>
+        <w:rPr>
+          <w:rFonts w:eastAsia="宋体" w:hint="eastAsia"/>
+        </w:rPr>
+        <w:t>比如红圈处的日志信息显示任务在节点本地运行，这样性能最优。</w:t>
+      </w:r>
+      <w:bookmarkStart w:id="1" w:name="_GoBack"/>
+      <w:bookmarkEnd w:id="1"/>
+    </w:p>
+    <w:p>
+      <w:pPr>
+        <w:spacing w:line="360" w:lineRule="auto"/>
+        <w:rPr>
+          <w:rFonts w:eastAsia="宋体" w:hint="eastAsia"/>
+        </w:rPr>
       </w:pPr>
     </w:p>
     <w:p>
